--- a/1-2022-CUVT-ANSV-DTRR-KHMS/Mẫu 1. Đề nghị mở bảo lãnh thực hiện hợp đồng 1-2022-CUVT-ANSV-DTRR-KHMS.docx
+++ b/1-2022-CUVT-ANSV-DTRR-KHMS/Mẫu 1. Đề nghị mở bảo lãnh thực hiện hợp đồng 1-2022-CUVT-ANSV-DTRR-KHMS.docx
@@ -156,21 +156,7 @@
                 <w:rFonts w:ascii="Times New Roman" w:hAnsi="Times New Roman"/>
                 <w:szCs w:val="24"/>
               </w:rPr>
-              <w:t>Thiện</w:t>
-            </w:r>
-            <w:r>
-              <w:rPr>
-                <w:rFonts w:ascii="Times New Roman" w:hAnsi="Times New Roman"/>
-                <w:szCs w:val="24"/>
-              </w:rPr>
-              <w:t xml:space="preserve"> </w:t>
-            </w:r>
-            <w:r>
-              <w:rPr>
-                <w:rFonts w:ascii="Times New Roman" w:hAnsi="Times New Roman"/>
-                <w:szCs w:val="24"/>
-              </w:rPr>
-              <w:t>Nhượng</w:t>
+              <w:t>Tuấn Khanh</w:t>
             </w:r>
           </w:p>
         </w:tc>
@@ -212,7 +198,7 @@
                 <w:rFonts w:ascii="Times New Roman" w:hAnsi="Times New Roman"/>
                 <w:szCs w:val="24"/>
               </w:rPr>
-              <w:t>1/02/2022</w:t>
+              <w:t>21/06/2022</w:t>
             </w:r>
           </w:p>
         </w:tc>
@@ -548,27 +534,6 @@
                 <w:szCs w:val="24"/>
               </w:rPr>
               <w:t>Nguyễn Văn Nam</w:t>
-            </w:r>
-            <w:r>
-              <w:rPr>
-                <w:rFonts w:ascii="Times New Roman" w:hAnsi="Times New Roman"/>
-                <w:szCs w:val="24"/>
-              </w:rPr>
-              <w:t xml:space="preserve">, </w:t>
-            </w:r>
-            <w:r>
-              <w:rPr>
-                <w:rFonts w:ascii="Times New Roman" w:hAnsi="Times New Roman"/>
-                <w:szCs w:val="24"/>
-              </w:rPr>
-              <w:t>PTGĐ</w:t>
-            </w:r>
-            <w:r>
-              <w:rPr>
-                <w:rFonts w:ascii="Times New Roman" w:hAnsi="Times New Roman"/>
-                <w:szCs w:val="24"/>
-              </w:rPr>
-              <w:t>. Vũ Tuấn Khanh</w:t>
             </w:r>
           </w:p>
         </w:tc>
@@ -1316,7 +1281,7 @@
                 <w:szCs w:val="24"/>
                 <w:lang w:val="nl-BE"/>
               </w:rPr>
-              <w:t>1/02/2022</w:t>
+              <w:t>21/06/2022</w:t>
             </w:r>
             <w:r>
               <w:rPr>
@@ -1394,7 +1359,7 @@
                 <w:rFonts w:ascii="Times New Roman" w:hAnsi="Times New Roman"/>
                 <w:szCs w:val="24"/>
               </w:rPr>
-              <w:t>QNH</w:t>
+              <w:t>Trung tâm cung ứng vật tư - Viễn thông thành phố Hồ Chí Minh</w:t>
             </w:r>
           </w:p>
         </w:tc>
@@ -2018,7 +1983,7 @@
           <w:b/>
           <w:szCs w:val="24"/>
         </w:rPr>
-        <w:t>THIỆN NHƯỢNG</w:t>
+        <w:t>TUẤN KHANH</w:t>
       </w:r>
       <w:r>
         <w:rPr>
@@ -3597,43 +3562,43 @@
       </w:rPr>
     </w:lvl>
   </w:abstractNum>
-  <w:num w:numId="1" w16cid:durableId="1038241815">
+  <w:num w:numId="1" w16cid:durableId="403987579">
     <w:abstractNumId w:val="6"/>
   </w:num>
-  <w:num w:numId="2" w16cid:durableId="1361052930">
+  <w:num w:numId="2" w16cid:durableId="1395540182">
     <w:abstractNumId w:val="9"/>
   </w:num>
-  <w:num w:numId="3" w16cid:durableId="740368880">
+  <w:num w:numId="3" w16cid:durableId="594674203">
     <w:abstractNumId w:val="0"/>
   </w:num>
-  <w:num w:numId="4" w16cid:durableId="878779445">
+  <w:num w:numId="4" w16cid:durableId="573395543">
     <w:abstractNumId w:val="2"/>
   </w:num>
-  <w:num w:numId="5" w16cid:durableId="842476795">
+  <w:num w:numId="5" w16cid:durableId="877278146">
     <w:abstractNumId w:val="10"/>
   </w:num>
-  <w:num w:numId="6" w16cid:durableId="23138691">
+  <w:num w:numId="6" w16cid:durableId="778764664">
     <w:abstractNumId w:val="8"/>
   </w:num>
-  <w:num w:numId="7" w16cid:durableId="211772407">
+  <w:num w:numId="7" w16cid:durableId="802893747">
     <w:abstractNumId w:val="5"/>
   </w:num>
-  <w:num w:numId="8" w16cid:durableId="1469469191">
+  <w:num w:numId="8" w16cid:durableId="637297397">
     <w:abstractNumId w:val="11"/>
   </w:num>
-  <w:num w:numId="9" w16cid:durableId="1395395104">
+  <w:num w:numId="9" w16cid:durableId="487325870">
     <w:abstractNumId w:val="12"/>
   </w:num>
-  <w:num w:numId="10" w16cid:durableId="1646006935">
+  <w:num w:numId="10" w16cid:durableId="1503082382">
     <w:abstractNumId w:val="3"/>
   </w:num>
-  <w:num w:numId="11" w16cid:durableId="1259294705">
+  <w:num w:numId="11" w16cid:durableId="846944009">
     <w:abstractNumId w:val="7"/>
   </w:num>
-  <w:num w:numId="12" w16cid:durableId="71899330">
+  <w:num w:numId="12" w16cid:durableId="832334836">
     <w:abstractNumId w:val="4"/>
   </w:num>
-  <w:num w:numId="13" w16cid:durableId="1001009290">
+  <w:num w:numId="13" w16cid:durableId="337730024">
     <w:abstractNumId w:val="1"/>
   </w:num>
 </w:numbering>
